--- a/ReleasePlanning.docx
+++ b/ReleasePlanning.docx
@@ -303,11 +303,9 @@
       <w:r>
         <w:t xml:space="preserve">Achterliggende javascript </w:t>
       </w:r>
-      <w:proofErr w:type="spellStart"/>
-      <w:r>
-        <w:t>programeren</w:t>
-      </w:r>
-      <w:proofErr w:type="spellEnd"/>
+      <w:r>
+        <w:t>programmeren</w:t>
+      </w:r>
     </w:p>
     <w:p>
       <w:pPr>
@@ -345,52 +343,46 @@
         <w:t>Mogelijkheid creëren om de pagina af te printen of te bewaren op de computer</w:t>
       </w:r>
     </w:p>
+    <w:p>
+      <w:bookmarkStart w:id="0" w:name="_GoBack"/>
+      <w:bookmarkEnd w:id="0"/>
+    </w:p>
+    <w:p/>
+    <w:p/>
+    <w:p/>
+    <w:p/>
+    <w:p/>
+    <w:p/>
+    <w:p/>
+    <w:p/>
+    <w:p/>
+    <w:p/>
+    <w:p/>
+    <w:p/>
     <w:p/>
     <w:p>
       <w:pPr>
         <w:pStyle w:val="Titel"/>
       </w:pPr>
-      <w:r>
-        <w:t xml:space="preserve">2. Planning Page </w:t>
-      </w:r>
     </w:p>
     <w:p>
       <w:pPr>
-        <w:pStyle w:val="Kop1"/>
-      </w:pPr>
-      <w:r>
-        <w:t>1. High level planning (</w:t>
-      </w:r>
-      <w:proofErr w:type="spellStart"/>
-      <w:r>
-        <w:t>What</w:t>
-      </w:r>
-      <w:proofErr w:type="spellEnd"/>
-      <w:r>
-        <w:t xml:space="preserve"> </w:t>
-      </w:r>
-      <w:proofErr w:type="spellStart"/>
-      <w:r>
-        <w:t>will</w:t>
-      </w:r>
-      <w:proofErr w:type="spellEnd"/>
-      <w:r>
-        <w:t xml:space="preserve"> we do </w:t>
-      </w:r>
-      <w:proofErr w:type="spellStart"/>
-      <w:r>
-        <w:t>when</w:t>
-      </w:r>
-      <w:proofErr w:type="spellEnd"/>
-      <w:r>
-        <w:t xml:space="preserve">?) </w:t>
+        <w:pStyle w:val="Titel"/>
+      </w:pPr>
+      <w:r>
+        <w:lastRenderedPageBreak/>
+        <w:t xml:space="preserve">2. Planning Page </w:t>
       </w:r>
     </w:p>
     <w:p>
-      <w:r>
-        <w:t xml:space="preserve">Timing (tot aan herfstvakantie) </w:t>
+      <w:pPr>
+        <w:pStyle w:val="Kop1"/>
+      </w:pPr>
+      <w:r>
+        <w:t xml:space="preserve">1. High level planning </w:t>
       </w:r>
     </w:p>
+    <w:p/>
     <w:tbl>
       <w:tblPr>
         <w:tblStyle w:val="Tabelraster"/>
@@ -644,6 +636,7 @@
         <w:t xml:space="preserve">2. (Team) </w:t>
       </w:r>
     </w:p>
+    <w:p/>
     <w:tbl>
       <w:tblPr>
         <w:tblStyle w:val="Tabelraster"/>
@@ -671,7 +664,15 @@
           </w:tcPr>
           <w:p>
             <w:r>
-              <w:t xml:space="preserve">SCRUM-master, javascript, UX, UI, HTML, </w:t>
+              <w:t xml:space="preserve">Product </w:t>
+            </w:r>
+            <w:proofErr w:type="spellStart"/>
+            <w:r>
+              <w:t>Owner</w:t>
+            </w:r>
+            <w:proofErr w:type="spellEnd"/>
+            <w:r>
+              <w:t xml:space="preserve">, javascript, UX, UI, HTML, </w:t>
             </w:r>
             <w:proofErr w:type="spellStart"/>
             <w:r>
@@ -722,7 +723,13 @@
           <w:p>
             <w:proofErr w:type="spellStart"/>
             <w:r>
-              <w:t>Ajden</w:t>
+              <w:t>Ajd</w:t>
+            </w:r>
+            <w:r>
+              <w:t>i</w:t>
+            </w:r>
+            <w:r>
+              <w:t>n</w:t>
             </w:r>
             <w:proofErr w:type="spellEnd"/>
             <w:r>
@@ -741,6 +748,9 @@
           </w:tcPr>
           <w:p>
             <w:r>
+              <w:t xml:space="preserve">Scrum Master, </w:t>
+            </w:r>
+            <w:r>
               <w:t>Javascript, Opbouw webpage (HTML), CSS</w:t>
             </w:r>
           </w:p>
@@ -751,8 +761,6 @@
       <w:pPr>
         <w:pStyle w:val="Kop1"/>
       </w:pPr>
-      <w:bookmarkStart w:id="0" w:name="_GoBack"/>
-      <w:bookmarkEnd w:id="0"/>
     </w:p>
     <w:sectPr>
       <w:pgSz w:w="11906" w:h="16838" w:code="9"/>
@@ -890,15 +898,15 @@
   <w:docDefaults>
     <w:rPrDefault>
       <w:rPr>
-        <w:rFonts w:asciiTheme="minorHAnsi" w:eastAsiaTheme="minorHAnsi" w:hAnsiTheme="minorHAnsi" w:cstheme="minorBidi"/>
-        <w:sz w:val="22"/>
-        <w:szCs w:val="22"/>
+        <w:rFonts w:asciiTheme="minorHAnsi" w:eastAsiaTheme="minorEastAsia" w:hAnsiTheme="minorHAnsi" w:cstheme="minorBidi"/>
+        <w:sz w:val="21"/>
+        <w:szCs w:val="21"/>
         <w:lang w:val="nl-BE" w:eastAsia="en-US" w:bidi="ar-SA"/>
       </w:rPr>
     </w:rPrDefault>
     <w:pPrDefault>
       <w:pPr>
-        <w:spacing w:after="160" w:line="259" w:lineRule="auto"/>
+        <w:spacing w:after="120" w:line="264" w:lineRule="auto"/>
       </w:pPr>
     </w:pPrDefault>
   </w:docDefaults>
@@ -1282,6 +1290,7 @@
   <w:style w:type="paragraph" w:default="1" w:styleId="Standaard">
     <w:name w:val="Normal"/>
     <w:qFormat/>
+    <w:rsid w:val="00F708EF"/>
   </w:style>
   <w:style w:type="paragraph" w:styleId="Kop1">
     <w:name w:val="heading 1"/>
@@ -1290,18 +1299,203 @@
     <w:link w:val="Kop1Char"/>
     <w:uiPriority w:val="9"/>
     <w:qFormat/>
-    <w:rsid w:val="005C0376"/>
+    <w:rsid w:val="00F708EF"/>
     <w:pPr>
       <w:keepNext/>
       <w:keepLines/>
-      <w:spacing w:before="240" w:after="0"/>
+      <w:pBdr>
+        <w:bottom w:val="single" w:sz="4" w:space="1" w:color="4472C4" w:themeColor="accent1"/>
+      </w:pBdr>
+      <w:spacing w:before="400" w:after="40" w:line="240" w:lineRule="auto"/>
       <w:outlineLvl w:val="0"/>
     </w:pPr>
     <w:rPr>
       <w:rFonts w:asciiTheme="majorHAnsi" w:eastAsiaTheme="majorEastAsia" w:hAnsiTheme="majorHAnsi" w:cstheme="majorBidi"/>
       <w:color w:val="2F5496" w:themeColor="accent1" w:themeShade="BF"/>
-      <w:sz w:val="32"/>
-      <w:szCs w:val="32"/>
+      <w:sz w:val="36"/>
+      <w:szCs w:val="36"/>
+    </w:rPr>
+  </w:style>
+  <w:style w:type="paragraph" w:styleId="Kop2">
+    <w:name w:val="heading 2"/>
+    <w:basedOn w:val="Standaard"/>
+    <w:next w:val="Standaard"/>
+    <w:link w:val="Kop2Char"/>
+    <w:uiPriority w:val="9"/>
+    <w:semiHidden/>
+    <w:unhideWhenUsed/>
+    <w:qFormat/>
+    <w:rsid w:val="00F708EF"/>
+    <w:pPr>
+      <w:keepNext/>
+      <w:keepLines/>
+      <w:spacing w:before="160" w:after="0" w:line="240" w:lineRule="auto"/>
+      <w:outlineLvl w:val="1"/>
+    </w:pPr>
+    <w:rPr>
+      <w:rFonts w:asciiTheme="majorHAnsi" w:eastAsiaTheme="majorEastAsia" w:hAnsiTheme="majorHAnsi" w:cstheme="majorBidi"/>
+      <w:color w:val="2F5496" w:themeColor="accent1" w:themeShade="BF"/>
+      <w:sz w:val="28"/>
+      <w:szCs w:val="28"/>
+    </w:rPr>
+  </w:style>
+  <w:style w:type="paragraph" w:styleId="Kop3">
+    <w:name w:val="heading 3"/>
+    <w:basedOn w:val="Standaard"/>
+    <w:next w:val="Standaard"/>
+    <w:link w:val="Kop3Char"/>
+    <w:uiPriority w:val="9"/>
+    <w:semiHidden/>
+    <w:unhideWhenUsed/>
+    <w:qFormat/>
+    <w:rsid w:val="00F708EF"/>
+    <w:pPr>
+      <w:keepNext/>
+      <w:keepLines/>
+      <w:spacing w:before="80" w:after="0" w:line="240" w:lineRule="auto"/>
+      <w:outlineLvl w:val="2"/>
+    </w:pPr>
+    <w:rPr>
+      <w:rFonts w:asciiTheme="majorHAnsi" w:eastAsiaTheme="majorEastAsia" w:hAnsiTheme="majorHAnsi" w:cstheme="majorBidi"/>
+      <w:color w:val="404040" w:themeColor="text1" w:themeTint="BF"/>
+      <w:sz w:val="26"/>
+      <w:szCs w:val="26"/>
+    </w:rPr>
+  </w:style>
+  <w:style w:type="paragraph" w:styleId="Kop4">
+    <w:name w:val="heading 4"/>
+    <w:basedOn w:val="Standaard"/>
+    <w:next w:val="Standaard"/>
+    <w:link w:val="Kop4Char"/>
+    <w:uiPriority w:val="9"/>
+    <w:semiHidden/>
+    <w:unhideWhenUsed/>
+    <w:qFormat/>
+    <w:rsid w:val="00F708EF"/>
+    <w:pPr>
+      <w:keepNext/>
+      <w:keepLines/>
+      <w:spacing w:before="80" w:after="0"/>
+      <w:outlineLvl w:val="3"/>
+    </w:pPr>
+    <w:rPr>
+      <w:rFonts w:asciiTheme="majorHAnsi" w:eastAsiaTheme="majorEastAsia" w:hAnsiTheme="majorHAnsi" w:cstheme="majorBidi"/>
+      <w:sz w:val="24"/>
+      <w:szCs w:val="24"/>
+    </w:rPr>
+  </w:style>
+  <w:style w:type="paragraph" w:styleId="Kop5">
+    <w:name w:val="heading 5"/>
+    <w:basedOn w:val="Standaard"/>
+    <w:next w:val="Standaard"/>
+    <w:link w:val="Kop5Char"/>
+    <w:uiPriority w:val="9"/>
+    <w:semiHidden/>
+    <w:unhideWhenUsed/>
+    <w:qFormat/>
+    <w:rsid w:val="00F708EF"/>
+    <w:pPr>
+      <w:keepNext/>
+      <w:keepLines/>
+      <w:spacing w:before="80" w:after="0"/>
+      <w:outlineLvl w:val="4"/>
+    </w:pPr>
+    <w:rPr>
+      <w:rFonts w:asciiTheme="majorHAnsi" w:eastAsiaTheme="majorEastAsia" w:hAnsiTheme="majorHAnsi" w:cstheme="majorBidi"/>
+      <w:i/>
+      <w:iCs/>
+      <w:sz w:val="22"/>
+      <w:szCs w:val="22"/>
+    </w:rPr>
+  </w:style>
+  <w:style w:type="paragraph" w:styleId="Kop6">
+    <w:name w:val="heading 6"/>
+    <w:basedOn w:val="Standaard"/>
+    <w:next w:val="Standaard"/>
+    <w:link w:val="Kop6Char"/>
+    <w:uiPriority w:val="9"/>
+    <w:semiHidden/>
+    <w:unhideWhenUsed/>
+    <w:qFormat/>
+    <w:rsid w:val="00F708EF"/>
+    <w:pPr>
+      <w:keepNext/>
+      <w:keepLines/>
+      <w:spacing w:before="80" w:after="0"/>
+      <w:outlineLvl w:val="5"/>
+    </w:pPr>
+    <w:rPr>
+      <w:rFonts w:asciiTheme="majorHAnsi" w:eastAsiaTheme="majorEastAsia" w:hAnsiTheme="majorHAnsi" w:cstheme="majorBidi"/>
+      <w:color w:val="595959" w:themeColor="text1" w:themeTint="A6"/>
+    </w:rPr>
+  </w:style>
+  <w:style w:type="paragraph" w:styleId="Kop7">
+    <w:name w:val="heading 7"/>
+    <w:basedOn w:val="Standaard"/>
+    <w:next w:val="Standaard"/>
+    <w:link w:val="Kop7Char"/>
+    <w:uiPriority w:val="9"/>
+    <w:semiHidden/>
+    <w:unhideWhenUsed/>
+    <w:qFormat/>
+    <w:rsid w:val="00F708EF"/>
+    <w:pPr>
+      <w:keepNext/>
+      <w:keepLines/>
+      <w:spacing w:before="80" w:after="0"/>
+      <w:outlineLvl w:val="6"/>
+    </w:pPr>
+    <w:rPr>
+      <w:rFonts w:asciiTheme="majorHAnsi" w:eastAsiaTheme="majorEastAsia" w:hAnsiTheme="majorHAnsi" w:cstheme="majorBidi"/>
+      <w:i/>
+      <w:iCs/>
+      <w:color w:val="595959" w:themeColor="text1" w:themeTint="A6"/>
+    </w:rPr>
+  </w:style>
+  <w:style w:type="paragraph" w:styleId="Kop8">
+    <w:name w:val="heading 8"/>
+    <w:basedOn w:val="Standaard"/>
+    <w:next w:val="Standaard"/>
+    <w:link w:val="Kop8Char"/>
+    <w:uiPriority w:val="9"/>
+    <w:semiHidden/>
+    <w:unhideWhenUsed/>
+    <w:qFormat/>
+    <w:rsid w:val="00F708EF"/>
+    <w:pPr>
+      <w:keepNext/>
+      <w:keepLines/>
+      <w:spacing w:before="80" w:after="0"/>
+      <w:outlineLvl w:val="7"/>
+    </w:pPr>
+    <w:rPr>
+      <w:rFonts w:asciiTheme="majorHAnsi" w:eastAsiaTheme="majorEastAsia" w:hAnsiTheme="majorHAnsi" w:cstheme="majorBidi"/>
+      <w:smallCaps/>
+      <w:color w:val="595959" w:themeColor="text1" w:themeTint="A6"/>
+    </w:rPr>
+  </w:style>
+  <w:style w:type="paragraph" w:styleId="Kop9">
+    <w:name w:val="heading 9"/>
+    <w:basedOn w:val="Standaard"/>
+    <w:next w:val="Standaard"/>
+    <w:link w:val="Kop9Char"/>
+    <w:uiPriority w:val="9"/>
+    <w:semiHidden/>
+    <w:unhideWhenUsed/>
+    <w:qFormat/>
+    <w:rsid w:val="00F708EF"/>
+    <w:pPr>
+      <w:keepNext/>
+      <w:keepLines/>
+      <w:spacing w:before="80" w:after="0"/>
+      <w:outlineLvl w:val="8"/>
+    </w:pPr>
+    <w:rPr>
+      <w:rFonts w:asciiTheme="majorHAnsi" w:eastAsiaTheme="majorEastAsia" w:hAnsiTheme="majorHAnsi" w:cstheme="majorBidi"/>
+      <w:i/>
+      <w:iCs/>
+      <w:smallCaps/>
+      <w:color w:val="595959" w:themeColor="text1" w:themeTint="A6"/>
     </w:rPr>
   </w:style>
   <w:style w:type="character" w:default="1" w:styleId="Standaardalinea-lettertype">
@@ -1336,12 +1530,12 @@
     <w:basedOn w:val="Standaardalinea-lettertype"/>
     <w:link w:val="Kop1"/>
     <w:uiPriority w:val="9"/>
-    <w:rsid w:val="005C0376"/>
+    <w:rsid w:val="00F708EF"/>
     <w:rPr>
       <w:rFonts w:asciiTheme="majorHAnsi" w:eastAsiaTheme="majorEastAsia" w:hAnsiTheme="majorHAnsi" w:cstheme="majorBidi"/>
       <w:color w:val="2F5496" w:themeColor="accent1" w:themeShade="BF"/>
-      <w:sz w:val="32"/>
-      <w:szCs w:val="32"/>
+      <w:sz w:val="36"/>
+      <w:szCs w:val="36"/>
     </w:rPr>
   </w:style>
   <w:style w:type="paragraph" w:styleId="Titel">
@@ -1351,17 +1545,17 @@
     <w:link w:val="TitelChar"/>
     <w:uiPriority w:val="10"/>
     <w:qFormat/>
-    <w:rsid w:val="005C0376"/>
+    <w:rsid w:val="00F708EF"/>
     <w:pPr>
       <w:spacing w:after="0" w:line="240" w:lineRule="auto"/>
       <w:contextualSpacing/>
     </w:pPr>
     <w:rPr>
       <w:rFonts w:asciiTheme="majorHAnsi" w:eastAsiaTheme="majorEastAsia" w:hAnsiTheme="majorHAnsi" w:cstheme="majorBidi"/>
-      <w:spacing w:val="-10"/>
-      <w:kern w:val="28"/>
-      <w:sz w:val="56"/>
-      <w:szCs w:val="56"/>
+      <w:color w:val="2F5496" w:themeColor="accent1" w:themeShade="BF"/>
+      <w:spacing w:val="-7"/>
+      <w:sz w:val="80"/>
+      <w:szCs w:val="80"/>
     </w:rPr>
   </w:style>
   <w:style w:type="character" w:customStyle="1" w:styleId="TitelChar">
@@ -1369,13 +1563,13 @@
     <w:basedOn w:val="Standaardalinea-lettertype"/>
     <w:link w:val="Titel"/>
     <w:uiPriority w:val="10"/>
-    <w:rsid w:val="005C0376"/>
-    <w:rPr>
-      <w:rFonts w:asciiTheme="majorHAnsi" w:eastAsiaTheme="majorEastAsia" w:hAnsiTheme="majorHAnsi" w:cstheme="majorBidi"/>
-      <w:spacing w:val="-10"/>
-      <w:kern w:val="28"/>
-      <w:sz w:val="56"/>
-      <w:szCs w:val="56"/>
+    <w:rsid w:val="00F708EF"/>
+    <w:rPr>
+      <w:rFonts w:asciiTheme="majorHAnsi" w:eastAsiaTheme="majorEastAsia" w:hAnsiTheme="majorHAnsi" w:cstheme="majorBidi"/>
+      <w:color w:val="2F5496" w:themeColor="accent1" w:themeShade="BF"/>
+      <w:spacing w:val="-7"/>
+      <w:sz w:val="80"/>
+      <w:szCs w:val="80"/>
     </w:rPr>
   </w:style>
   <w:style w:type="paragraph" w:styleId="Lijstalinea">
@@ -1407,6 +1601,337 @@
         <w:insideV w:val="single" w:sz="4" w:space="0" w:color="auto"/>
       </w:tblBorders>
     </w:tblPr>
+  </w:style>
+  <w:style w:type="character" w:customStyle="1" w:styleId="Kop2Char">
+    <w:name w:val="Kop 2 Char"/>
+    <w:basedOn w:val="Standaardalinea-lettertype"/>
+    <w:link w:val="Kop2"/>
+    <w:uiPriority w:val="9"/>
+    <w:semiHidden/>
+    <w:rsid w:val="00F708EF"/>
+    <w:rPr>
+      <w:rFonts w:asciiTheme="majorHAnsi" w:eastAsiaTheme="majorEastAsia" w:hAnsiTheme="majorHAnsi" w:cstheme="majorBidi"/>
+      <w:color w:val="2F5496" w:themeColor="accent1" w:themeShade="BF"/>
+      <w:sz w:val="28"/>
+      <w:szCs w:val="28"/>
+    </w:rPr>
+  </w:style>
+  <w:style w:type="character" w:customStyle="1" w:styleId="Kop3Char">
+    <w:name w:val="Kop 3 Char"/>
+    <w:basedOn w:val="Standaardalinea-lettertype"/>
+    <w:link w:val="Kop3"/>
+    <w:uiPriority w:val="9"/>
+    <w:semiHidden/>
+    <w:rsid w:val="00F708EF"/>
+    <w:rPr>
+      <w:rFonts w:asciiTheme="majorHAnsi" w:eastAsiaTheme="majorEastAsia" w:hAnsiTheme="majorHAnsi" w:cstheme="majorBidi"/>
+      <w:color w:val="404040" w:themeColor="text1" w:themeTint="BF"/>
+      <w:sz w:val="26"/>
+      <w:szCs w:val="26"/>
+    </w:rPr>
+  </w:style>
+  <w:style w:type="character" w:customStyle="1" w:styleId="Kop4Char">
+    <w:name w:val="Kop 4 Char"/>
+    <w:basedOn w:val="Standaardalinea-lettertype"/>
+    <w:link w:val="Kop4"/>
+    <w:uiPriority w:val="9"/>
+    <w:semiHidden/>
+    <w:rsid w:val="00F708EF"/>
+    <w:rPr>
+      <w:rFonts w:asciiTheme="majorHAnsi" w:eastAsiaTheme="majorEastAsia" w:hAnsiTheme="majorHAnsi" w:cstheme="majorBidi"/>
+      <w:sz w:val="24"/>
+      <w:szCs w:val="24"/>
+    </w:rPr>
+  </w:style>
+  <w:style w:type="character" w:customStyle="1" w:styleId="Kop5Char">
+    <w:name w:val="Kop 5 Char"/>
+    <w:basedOn w:val="Standaardalinea-lettertype"/>
+    <w:link w:val="Kop5"/>
+    <w:uiPriority w:val="9"/>
+    <w:semiHidden/>
+    <w:rsid w:val="00F708EF"/>
+    <w:rPr>
+      <w:rFonts w:asciiTheme="majorHAnsi" w:eastAsiaTheme="majorEastAsia" w:hAnsiTheme="majorHAnsi" w:cstheme="majorBidi"/>
+      <w:i/>
+      <w:iCs/>
+      <w:sz w:val="22"/>
+      <w:szCs w:val="22"/>
+    </w:rPr>
+  </w:style>
+  <w:style w:type="character" w:customStyle="1" w:styleId="Kop6Char">
+    <w:name w:val="Kop 6 Char"/>
+    <w:basedOn w:val="Standaardalinea-lettertype"/>
+    <w:link w:val="Kop6"/>
+    <w:uiPriority w:val="9"/>
+    <w:semiHidden/>
+    <w:rsid w:val="00F708EF"/>
+    <w:rPr>
+      <w:rFonts w:asciiTheme="majorHAnsi" w:eastAsiaTheme="majorEastAsia" w:hAnsiTheme="majorHAnsi" w:cstheme="majorBidi"/>
+      <w:color w:val="595959" w:themeColor="text1" w:themeTint="A6"/>
+    </w:rPr>
+  </w:style>
+  <w:style w:type="character" w:customStyle="1" w:styleId="Kop7Char">
+    <w:name w:val="Kop 7 Char"/>
+    <w:basedOn w:val="Standaardalinea-lettertype"/>
+    <w:link w:val="Kop7"/>
+    <w:uiPriority w:val="9"/>
+    <w:semiHidden/>
+    <w:rsid w:val="00F708EF"/>
+    <w:rPr>
+      <w:rFonts w:asciiTheme="majorHAnsi" w:eastAsiaTheme="majorEastAsia" w:hAnsiTheme="majorHAnsi" w:cstheme="majorBidi"/>
+      <w:i/>
+      <w:iCs/>
+      <w:color w:val="595959" w:themeColor="text1" w:themeTint="A6"/>
+    </w:rPr>
+  </w:style>
+  <w:style w:type="character" w:customStyle="1" w:styleId="Kop8Char">
+    <w:name w:val="Kop 8 Char"/>
+    <w:basedOn w:val="Standaardalinea-lettertype"/>
+    <w:link w:val="Kop8"/>
+    <w:uiPriority w:val="9"/>
+    <w:semiHidden/>
+    <w:rsid w:val="00F708EF"/>
+    <w:rPr>
+      <w:rFonts w:asciiTheme="majorHAnsi" w:eastAsiaTheme="majorEastAsia" w:hAnsiTheme="majorHAnsi" w:cstheme="majorBidi"/>
+      <w:smallCaps/>
+      <w:color w:val="595959" w:themeColor="text1" w:themeTint="A6"/>
+    </w:rPr>
+  </w:style>
+  <w:style w:type="character" w:customStyle="1" w:styleId="Kop9Char">
+    <w:name w:val="Kop 9 Char"/>
+    <w:basedOn w:val="Standaardalinea-lettertype"/>
+    <w:link w:val="Kop9"/>
+    <w:uiPriority w:val="9"/>
+    <w:semiHidden/>
+    <w:rsid w:val="00F708EF"/>
+    <w:rPr>
+      <w:rFonts w:asciiTheme="majorHAnsi" w:eastAsiaTheme="majorEastAsia" w:hAnsiTheme="majorHAnsi" w:cstheme="majorBidi"/>
+      <w:i/>
+      <w:iCs/>
+      <w:smallCaps/>
+      <w:color w:val="595959" w:themeColor="text1" w:themeTint="A6"/>
+    </w:rPr>
+  </w:style>
+  <w:style w:type="paragraph" w:styleId="Bijschrift">
+    <w:name w:val="caption"/>
+    <w:basedOn w:val="Standaard"/>
+    <w:next w:val="Standaard"/>
+    <w:uiPriority w:val="35"/>
+    <w:semiHidden/>
+    <w:unhideWhenUsed/>
+    <w:qFormat/>
+    <w:rsid w:val="00F708EF"/>
+    <w:pPr>
+      <w:spacing w:line="240" w:lineRule="auto"/>
+    </w:pPr>
+    <w:rPr>
+      <w:b/>
+      <w:bCs/>
+      <w:color w:val="404040" w:themeColor="text1" w:themeTint="BF"/>
+      <w:sz w:val="20"/>
+      <w:szCs w:val="20"/>
+    </w:rPr>
+  </w:style>
+  <w:style w:type="paragraph" w:styleId="Ondertitel">
+    <w:name w:val="Subtitle"/>
+    <w:basedOn w:val="Standaard"/>
+    <w:next w:val="Standaard"/>
+    <w:link w:val="OndertitelChar"/>
+    <w:uiPriority w:val="11"/>
+    <w:qFormat/>
+    <w:rsid w:val="00F708EF"/>
+    <w:pPr>
+      <w:numPr>
+        <w:ilvl w:val="1"/>
+      </w:numPr>
+      <w:spacing w:after="240" w:line="240" w:lineRule="auto"/>
+    </w:pPr>
+    <w:rPr>
+      <w:rFonts w:asciiTheme="majorHAnsi" w:eastAsiaTheme="majorEastAsia" w:hAnsiTheme="majorHAnsi" w:cstheme="majorBidi"/>
+      <w:color w:val="404040" w:themeColor="text1" w:themeTint="BF"/>
+      <w:sz w:val="30"/>
+      <w:szCs w:val="30"/>
+    </w:rPr>
+  </w:style>
+  <w:style w:type="character" w:customStyle="1" w:styleId="OndertitelChar">
+    <w:name w:val="Ondertitel Char"/>
+    <w:basedOn w:val="Standaardalinea-lettertype"/>
+    <w:link w:val="Ondertitel"/>
+    <w:uiPriority w:val="11"/>
+    <w:rsid w:val="00F708EF"/>
+    <w:rPr>
+      <w:rFonts w:asciiTheme="majorHAnsi" w:eastAsiaTheme="majorEastAsia" w:hAnsiTheme="majorHAnsi" w:cstheme="majorBidi"/>
+      <w:color w:val="404040" w:themeColor="text1" w:themeTint="BF"/>
+      <w:sz w:val="30"/>
+      <w:szCs w:val="30"/>
+    </w:rPr>
+  </w:style>
+  <w:style w:type="character" w:styleId="Zwaar">
+    <w:name w:val="Strong"/>
+    <w:basedOn w:val="Standaardalinea-lettertype"/>
+    <w:uiPriority w:val="22"/>
+    <w:qFormat/>
+    <w:rsid w:val="00F708EF"/>
+    <w:rPr>
+      <w:b/>
+      <w:bCs/>
+    </w:rPr>
+  </w:style>
+  <w:style w:type="character" w:styleId="Nadruk">
+    <w:name w:val="Emphasis"/>
+    <w:basedOn w:val="Standaardalinea-lettertype"/>
+    <w:uiPriority w:val="20"/>
+    <w:qFormat/>
+    <w:rsid w:val="00F708EF"/>
+    <w:rPr>
+      <w:i/>
+      <w:iCs/>
+    </w:rPr>
+  </w:style>
+  <w:style w:type="paragraph" w:styleId="Geenafstand">
+    <w:name w:val="No Spacing"/>
+    <w:uiPriority w:val="1"/>
+    <w:qFormat/>
+    <w:rsid w:val="00F708EF"/>
+    <w:pPr>
+      <w:spacing w:after="0" w:line="240" w:lineRule="auto"/>
+    </w:pPr>
+  </w:style>
+  <w:style w:type="paragraph" w:styleId="Citaat">
+    <w:name w:val="Quote"/>
+    <w:basedOn w:val="Standaard"/>
+    <w:next w:val="Standaard"/>
+    <w:link w:val="CitaatChar"/>
+    <w:uiPriority w:val="29"/>
+    <w:qFormat/>
+    <w:rsid w:val="00F708EF"/>
+    <w:pPr>
+      <w:spacing w:before="240" w:after="240" w:line="252" w:lineRule="auto"/>
+      <w:ind w:left="864" w:right="864"/>
+      <w:jc w:val="center"/>
+    </w:pPr>
+    <w:rPr>
+      <w:i/>
+      <w:iCs/>
+    </w:rPr>
+  </w:style>
+  <w:style w:type="character" w:customStyle="1" w:styleId="CitaatChar">
+    <w:name w:val="Citaat Char"/>
+    <w:basedOn w:val="Standaardalinea-lettertype"/>
+    <w:link w:val="Citaat"/>
+    <w:uiPriority w:val="29"/>
+    <w:rsid w:val="00F708EF"/>
+    <w:rPr>
+      <w:i/>
+      <w:iCs/>
+    </w:rPr>
+  </w:style>
+  <w:style w:type="paragraph" w:styleId="Duidelijkcitaat">
+    <w:name w:val="Intense Quote"/>
+    <w:basedOn w:val="Standaard"/>
+    <w:next w:val="Standaard"/>
+    <w:link w:val="DuidelijkcitaatChar"/>
+    <w:uiPriority w:val="30"/>
+    <w:qFormat/>
+    <w:rsid w:val="00F708EF"/>
+    <w:pPr>
+      <w:spacing w:before="100" w:beforeAutospacing="1" w:after="240"/>
+      <w:ind w:left="864" w:right="864"/>
+      <w:jc w:val="center"/>
+    </w:pPr>
+    <w:rPr>
+      <w:rFonts w:asciiTheme="majorHAnsi" w:eastAsiaTheme="majorEastAsia" w:hAnsiTheme="majorHAnsi" w:cstheme="majorBidi"/>
+      <w:color w:val="4472C4" w:themeColor="accent1"/>
+      <w:sz w:val="28"/>
+      <w:szCs w:val="28"/>
+    </w:rPr>
+  </w:style>
+  <w:style w:type="character" w:customStyle="1" w:styleId="DuidelijkcitaatChar">
+    <w:name w:val="Duidelijk citaat Char"/>
+    <w:basedOn w:val="Standaardalinea-lettertype"/>
+    <w:link w:val="Duidelijkcitaat"/>
+    <w:uiPriority w:val="30"/>
+    <w:rsid w:val="00F708EF"/>
+    <w:rPr>
+      <w:rFonts w:asciiTheme="majorHAnsi" w:eastAsiaTheme="majorEastAsia" w:hAnsiTheme="majorHAnsi" w:cstheme="majorBidi"/>
+      <w:color w:val="4472C4" w:themeColor="accent1"/>
+      <w:sz w:val="28"/>
+      <w:szCs w:val="28"/>
+    </w:rPr>
+  </w:style>
+  <w:style w:type="character" w:styleId="Subtielebenadrukking">
+    <w:name w:val="Subtle Emphasis"/>
+    <w:basedOn w:val="Standaardalinea-lettertype"/>
+    <w:uiPriority w:val="19"/>
+    <w:qFormat/>
+    <w:rsid w:val="00F708EF"/>
+    <w:rPr>
+      <w:i/>
+      <w:iCs/>
+      <w:color w:val="595959" w:themeColor="text1" w:themeTint="A6"/>
+    </w:rPr>
+  </w:style>
+  <w:style w:type="character" w:styleId="Intensievebenadrukking">
+    <w:name w:val="Intense Emphasis"/>
+    <w:basedOn w:val="Standaardalinea-lettertype"/>
+    <w:uiPriority w:val="21"/>
+    <w:qFormat/>
+    <w:rsid w:val="00F708EF"/>
+    <w:rPr>
+      <w:b/>
+      <w:bCs/>
+      <w:i/>
+      <w:iCs/>
+    </w:rPr>
+  </w:style>
+  <w:style w:type="character" w:styleId="Subtieleverwijzing">
+    <w:name w:val="Subtle Reference"/>
+    <w:basedOn w:val="Standaardalinea-lettertype"/>
+    <w:uiPriority w:val="31"/>
+    <w:qFormat/>
+    <w:rsid w:val="00F708EF"/>
+    <w:rPr>
+      <w:smallCaps/>
+      <w:color w:val="404040" w:themeColor="text1" w:themeTint="BF"/>
+    </w:rPr>
+  </w:style>
+  <w:style w:type="character" w:styleId="Intensieveverwijzing">
+    <w:name w:val="Intense Reference"/>
+    <w:basedOn w:val="Standaardalinea-lettertype"/>
+    <w:uiPriority w:val="32"/>
+    <w:qFormat/>
+    <w:rsid w:val="00F708EF"/>
+    <w:rPr>
+      <w:b/>
+      <w:bCs/>
+      <w:smallCaps/>
+      <w:u w:val="single"/>
+    </w:rPr>
+  </w:style>
+  <w:style w:type="character" w:styleId="Titelvanboek">
+    <w:name w:val="Book Title"/>
+    <w:basedOn w:val="Standaardalinea-lettertype"/>
+    <w:uiPriority w:val="33"/>
+    <w:qFormat/>
+    <w:rsid w:val="00F708EF"/>
+    <w:rPr>
+      <w:b/>
+      <w:bCs/>
+      <w:smallCaps/>
+    </w:rPr>
+  </w:style>
+  <w:style w:type="paragraph" w:styleId="Kopvaninhoudsopgave">
+    <w:name w:val="TOC Heading"/>
+    <w:basedOn w:val="Kop1"/>
+    <w:next w:val="Standaard"/>
+    <w:uiPriority w:val="39"/>
+    <w:semiHidden/>
+    <w:unhideWhenUsed/>
+    <w:qFormat/>
+    <w:rsid w:val="00F708EF"/>
+    <w:pPr>
+      <w:outlineLvl w:val="9"/>
+    </w:pPr>
   </w:style>
 </w:styles>
 </file>
@@ -1711,7 +2236,7 @@
 </file>
 
 <file path=customXml/itemProps1.xml><?xml version="1.0" encoding="utf-8"?>
-<ds:datastoreItem xmlns:ds="http://schemas.openxmlformats.org/officeDocument/2006/customXml" ds:itemID="{73B2601A-84E2-47A9-8856-05DA20EDF1F6}">
+<ds:datastoreItem xmlns:ds="http://schemas.openxmlformats.org/officeDocument/2006/customXml" ds:itemID="{EDD53C86-3FF1-406C-BC7D-4169DD7A1F03}">
   <ds:schemaRefs>
     <ds:schemaRef ds:uri="http://schemas.openxmlformats.org/officeDocument/2006/bibliography"/>
   </ds:schemaRefs>
